--- a/4-semester/english/lecture11.docx
+++ b/4-semester/english/lecture11.docx
@@ -11,6 +11,27 @@
         </w:rPr>
       </w:pPr>
       <w:r>
+        <w:t>Лекция</w:t>
+      </w:r>
+      <w:r>
+        <w:rPr>
+          <w:lang w:val="en-US"/>
+        </w:rPr>
+        <w:t xml:space="preserve"> № </w:t>
+      </w:r>
+      <w:r>
+        <w:rPr>
+          <w:lang w:val="en-US"/>
+        </w:rPr>
+        <w:t>11</w:t>
+      </w:r>
+      <w:r>
+        <w:rPr>
+          <w:lang w:val="en-US"/>
+        </w:rPr>
+        <w:t xml:space="preserve">. </w:t>
+      </w:r>
+      <w:r>
         <w:t>Аннотированный</w:t>
       </w:r>
       <w:r>
@@ -308,17 +329,36 @@
         </w:rPr>
         <w:t xml:space="preserve">: </w:t>
       </w:r>
-      <w:hyperlink r:id="rId4" w:history="1">
-        <w:r>
-          <w:rPr>
-            <w:rStyle w:val="Hyperlink"/>
-            <w:i/>
-            <w:iCs/>
-            <w:lang w:val="en-US"/>
-          </w:rPr>
-          <w:t>https://www.sciencedaily.com/releases/2020/05/200505072202.htm</w:t>
-        </w:r>
-      </w:hyperlink>
+      <w:r>
+        <w:fldChar w:fldCharType="begin"/>
+      </w:r>
+      <w:r>
+        <w:rPr>
+          <w:lang w:val="en-US"/>
+        </w:rPr>
+        <w:instrText xml:space="preserve"> HYPERLINK "https://www.sciencedaily.com/releases/2020/05/200505072202.htm" </w:instrText>
+      </w:r>
+      <w:r>
+        <w:fldChar w:fldCharType="separate"/>
+      </w:r>
+      <w:r>
+        <w:rPr>
+          <w:rStyle w:val="Hyperlink"/>
+          <w:i/>
+          <w:iCs/>
+          <w:lang w:val="en-US"/>
+        </w:rPr>
+        <w:t>https://www.sciencedaily.com/releases/2020/05/200505072202.htm</w:t>
+      </w:r>
+      <w:r>
+        <w:rPr>
+          <w:rStyle w:val="Hyperlink"/>
+          <w:i/>
+          <w:iCs/>
+          <w:lang w:val="en-US"/>
+        </w:rPr>
+        <w:fldChar w:fldCharType="end"/>
+      </w:r>
     </w:p>
     <w:p>
       <w:pPr>
@@ -436,13 +476,7 @@
               <w:rPr>
                 <w:lang w:val="en-US"/>
               </w:rPr>
-              <w:t>P</w:t>
-            </w:r>
-            <w:r>
-              <w:rPr>
-                <w:lang w:val="en-US"/>
-              </w:rPr>
-              <w:t>aper</w:t>
+              <w:t>Paper</w:t>
             </w:r>
           </w:p>
         </w:tc>
@@ -472,13 +506,7 @@
               <w:rPr>
                 <w:lang w:val="en-US"/>
               </w:rPr>
-              <w:t>B</w:t>
-            </w:r>
-            <w:r>
-              <w:rPr>
-                <w:lang w:val="en-US"/>
-              </w:rPr>
-              <w:t>ind</w:t>
+              <w:t>Bind</w:t>
             </w:r>
           </w:p>
         </w:tc>
@@ -508,13 +536,7 @@
               <w:rPr>
                 <w:lang w:val="en-US"/>
               </w:rPr>
-              <w:t>P</w:t>
-            </w:r>
-            <w:r>
-              <w:rPr>
-                <w:lang w:val="en-US"/>
-              </w:rPr>
-              <w:t>rotein</w:t>
+              <w:t>Protein</w:t>
             </w:r>
           </w:p>
         </w:tc>
@@ -544,13 +566,7 @@
               <w:rPr>
                 <w:lang w:val="en-US"/>
               </w:rPr>
-              <w:t>T</w:t>
-            </w:r>
-            <w:r>
-              <w:rPr>
-                <w:lang w:val="en-US"/>
-              </w:rPr>
-              <w:t>hereby</w:t>
+              <w:t>Thereby</w:t>
             </w:r>
           </w:p>
         </w:tc>
@@ -580,13 +596,7 @@
               <w:rPr>
                 <w:lang w:val="en-US"/>
               </w:rPr>
-              <w:t>I</w:t>
-            </w:r>
-            <w:r>
-              <w:rPr>
-                <w:lang w:val="en-US"/>
-              </w:rPr>
-              <w:t>nhibit</w:t>
+              <w:t>Inhibit</w:t>
             </w:r>
           </w:p>
         </w:tc>
@@ -663,13 +673,7 @@
               <w:rPr>
                 <w:lang w:val="en-US"/>
               </w:rPr>
-              <w:t>C</w:t>
-            </w:r>
-            <w:r>
-              <w:rPr>
-                <w:lang w:val="en-US"/>
-              </w:rPr>
-              <w:t>ompound</w:t>
+              <w:t>Compound</w:t>
             </w:r>
           </w:p>
         </w:tc>
@@ -699,13 +703,7 @@
               <w:rPr>
                 <w:lang w:val="en-US"/>
               </w:rPr>
-              <w:t>T</w:t>
-            </w:r>
-            <w:r>
-              <w:rPr>
-                <w:lang w:val="en-US"/>
-              </w:rPr>
-              <w:t>herefore</w:t>
+              <w:t>Therefore</w:t>
             </w:r>
           </w:p>
         </w:tc>
@@ -735,13 +733,7 @@
               <w:rPr>
                 <w:lang w:val="en-US"/>
               </w:rPr>
-              <w:t>H</w:t>
-            </w:r>
-            <w:r>
-              <w:rPr>
-                <w:lang w:val="en-US"/>
-              </w:rPr>
-              <w:t>oneysuckle</w:t>
+              <w:t>Honeysuckle</w:t>
             </w:r>
           </w:p>
         </w:tc>
